--- a/assets/files/Kshitij_Resume (Non-Acad).docx
+++ b/assets/files/Kshitij_Resume (Non-Acad).docx
@@ -276,7 +276,7 @@
           <w:rFonts w:ascii="Roboto" w:cs="Roboto" w:eastAsia="Roboto" w:hAnsi="Roboto"/>
           <w:rtl w:val="0"/>
         </w:rPr>
-        <w:t xml:space="preserve">I’m a self-taught game developer and designer with 3+ years of experience with 30+ prototypes, games, and simulations. I’m a Senior Undergrad at IIT Gandhinagar, pursuing a major in Comp. Sci, with minors in Design, Cognitive Sci. as well as Humanities. I believe that using Cognitive Science can be used to make games more engaging and Humanities can be used to make games for the betterment of the individual as well as that of society.</w:t>
+        <w:t xml:space="preserve">I’m a self-taught game developer and designer with 3+ years of experience with 30+ prototypes, games, and simulations. I’m a Senior Undergrad at IIT Gandhinagar, pursuing a major in Comp. Sci, with minors in Design, Cognitive Sci. as well as Humanities. I believe that Cognitive Science can be used to make games more engaging and Humanities can be used to make games for the betterment of the individual as well as that of society.</w:t>
       </w:r>
     </w:p>
     <w:p>
